--- a/documents/BASE_基础信息访问服务/BASE_PY_MG_001-频道信息服务.docx
+++ b/documents/BASE_基础信息访问服务/BASE_PY_MG_001-频道信息服务.docx
@@ -180,7 +180,6 @@
       <w:pPr>
         <w:pStyle w:val="2"/>
         <w:rPr>
-          <w:rFonts w:hint="eastAsia"/>
           <w:lang w:val="en-US"/>
         </w:rPr>
       </w:pPr>
@@ -217,8 +216,752 @@
         </w:rPr>
         <w:t>结构</w:t>
       </w:r>
+    </w:p>
+    <w:p>
+      <w:pPr>
+        <w:pStyle w:val="a"/>
+        <w:rPr>
+          <w:iCs/>
+          <w:color w:val="3E3E3E" w:themeColor="text2" w:themeTint="E6"/>
+          <w:sz w:val="28"/>
+        </w:rPr>
+      </w:pPr>
+      <w:r>
+        <w:rPr>
+          <w:rFonts w:hint="eastAsia"/>
+          <w:iCs/>
+          <w:color w:val="3E3E3E" w:themeColor="text2" w:themeTint="E6"/>
+          <w:sz w:val="28"/>
+        </w:rPr>
+        <w:t>无</w:t>
+      </w:r>
+    </w:p>
+    <w:p>
+      <w:pPr>
+        <w:pStyle w:val="a"/>
+        <w:numPr>
+          <w:ilvl w:val="0"/>
+          <w:numId w:val="0"/>
+        </w:numPr>
+        <w:ind w:left="389"/>
+        <w:rPr>
+          <w:iCs/>
+          <w:color w:val="3E3E3E" w:themeColor="text2" w:themeTint="E6"/>
+          <w:sz w:val="28"/>
+          <w:lang w:val="en-US"/>
+        </w:rPr>
+      </w:pPr>
+    </w:p>
+    <w:p>
+      <w:pPr>
+        <w:pStyle w:val="2"/>
+        <w:rPr>
+          <w:lang w:val="en-US"/>
+        </w:rPr>
+      </w:pPr>
+      <w:r>
+        <w:rPr>
+          <w:rFonts w:hint="eastAsia"/>
+        </w:rPr>
+        <w:t>频道信息</w:t>
+      </w:r>
+      <w:r>
+        <w:rPr>
+          <w:rFonts w:hint="eastAsia"/>
+        </w:rPr>
+        <w:t>全部</w:t>
+      </w:r>
+      <w:r>
+        <w:rPr>
+          <w:rFonts w:hint="eastAsia"/>
+        </w:rPr>
+        <w:t>查询</w:t>
+      </w:r>
+      <w:r>
+        <w:rPr>
+          <w:lang w:val="en-US"/>
+        </w:rPr>
+        <w:t xml:space="preserve"> [API</w:t>
+      </w:r>
+      <w:r>
+        <w:rPr>
+          <w:lang w:val="en-US"/>
+        </w:rPr>
+        <w:t>-001</w:t>
+      </w:r>
+      <w:r>
+        <w:rPr>
+          <w:lang w:val="en-US"/>
+        </w:rPr>
+        <w:t>]</w:t>
+      </w:r>
+    </w:p>
+    <w:p>
+      <w:pPr>
+        <w:pStyle w:val="a"/>
+        <w:rPr>
+          <w:iCs/>
+          <w:color w:val="3E3E3E" w:themeColor="text2" w:themeTint="E6"/>
+          <w:sz w:val="28"/>
+        </w:rPr>
+      </w:pPr>
+      <w:r>
+        <w:rPr>
+          <w:rFonts w:hint="eastAsia"/>
+          <w:iCs/>
+          <w:color w:val="3E3E3E" w:themeColor="text2" w:themeTint="E6"/>
+          <w:sz w:val="28"/>
+        </w:rPr>
+        <w:t>访问方式：</w:t>
+      </w:r>
+      <w:r>
+        <w:rPr>
+          <w:rFonts w:hint="eastAsia"/>
+          <w:iCs/>
+          <w:color w:val="3E3E3E" w:themeColor="text2" w:themeTint="E6"/>
+          <w:sz w:val="28"/>
+        </w:rPr>
+        <w:t>http</w:t>
+      </w:r>
+      <w:r>
+        <w:rPr>
+          <w:iCs/>
+          <w:color w:val="3E3E3E" w:themeColor="text2" w:themeTint="E6"/>
+          <w:sz w:val="28"/>
+        </w:rPr>
+        <w:t>-</w:t>
+      </w:r>
+      <w:r>
+        <w:rPr>
+          <w:rFonts w:hint="eastAsia"/>
+          <w:iCs/>
+          <w:color w:val="3E3E3E" w:themeColor="text2" w:themeTint="E6"/>
+          <w:sz w:val="28"/>
+        </w:rPr>
+        <w:t>rest</w:t>
+      </w:r>
+    </w:p>
+    <w:p>
+      <w:pPr>
+        <w:pStyle w:val="a"/>
+        <w:rPr>
+          <w:iCs/>
+          <w:color w:val="3E3E3E" w:themeColor="text2" w:themeTint="E6"/>
+          <w:sz w:val="28"/>
+        </w:rPr>
+      </w:pPr>
+      <w:r>
+        <w:rPr>
+          <w:rFonts w:hint="eastAsia"/>
+          <w:iCs/>
+          <w:color w:val="3E3E3E" w:themeColor="text2" w:themeTint="E6"/>
+          <w:sz w:val="28"/>
+        </w:rPr>
+        <w:t>访问地址：</w:t>
+      </w:r>
+      <w:r>
+        <w:rPr>
+          <w:rFonts w:hint="eastAsia"/>
+          <w:iCs/>
+          <w:color w:val="3E3E3E" w:themeColor="text2" w:themeTint="E6"/>
+          <w:sz w:val="28"/>
+        </w:rPr>
+        <w:t>/</w:t>
+      </w:r>
+      <w:r>
+        <w:rPr>
+          <w:rFonts w:hint="eastAsia"/>
+          <w:iCs/>
+          <w:color w:val="3E3E3E" w:themeColor="text2" w:themeTint="E6"/>
+          <w:sz w:val="28"/>
+        </w:rPr>
+        <w:t>columns</w:t>
+      </w:r>
+    </w:p>
+    <w:p>
+      <w:pPr>
+        <w:pStyle w:val="a"/>
+        <w:rPr>
+          <w:iCs/>
+          <w:color w:val="3E3E3E" w:themeColor="text2" w:themeTint="E6"/>
+          <w:sz w:val="28"/>
+        </w:rPr>
+      </w:pPr>
+      <w:r>
+        <w:rPr>
+          <w:rFonts w:hint="eastAsia"/>
+          <w:iCs/>
+          <w:color w:val="3E3E3E" w:themeColor="text2" w:themeTint="E6"/>
+          <w:sz w:val="28"/>
+        </w:rPr>
+        <w:t>访问方法：</w:t>
+      </w:r>
+      <w:r>
+        <w:rPr>
+          <w:rFonts w:hint="eastAsia"/>
+          <w:iCs/>
+          <w:color w:val="3E3E3E" w:themeColor="text2" w:themeTint="E6"/>
+          <w:sz w:val="28"/>
+        </w:rPr>
+        <w:t>POST</w:t>
+      </w:r>
+    </w:p>
+    <w:p>
+      <w:pPr>
+        <w:pStyle w:val="a"/>
+        <w:rPr>
+          <w:iCs/>
+          <w:color w:val="3E3E3E" w:themeColor="text2" w:themeTint="E6"/>
+          <w:sz w:val="28"/>
+        </w:rPr>
+      </w:pPr>
+      <w:r>
+        <w:rPr>
+          <w:rFonts w:hint="eastAsia"/>
+          <w:iCs/>
+          <w:color w:val="3E3E3E" w:themeColor="text2" w:themeTint="E6"/>
+          <w:sz w:val="28"/>
+        </w:rPr>
+        <w:t>功能描述：用于查询所有频道信息</w:t>
+      </w:r>
+    </w:p>
+    <w:p>
+      <w:pPr>
+        <w:pStyle w:val="a"/>
+        <w:rPr>
+          <w:iCs/>
+          <w:color w:val="3E3E3E" w:themeColor="text2" w:themeTint="E6"/>
+          <w:sz w:val="28"/>
+        </w:rPr>
+      </w:pPr>
+      <w:r>
+        <w:rPr>
+          <w:rFonts w:hint="eastAsia"/>
+          <w:iCs/>
+          <w:color w:val="3E3E3E" w:themeColor="text2" w:themeTint="E6"/>
+          <w:sz w:val="28"/>
+        </w:rPr>
+        <w:t>输入参数：</w:t>
+      </w:r>
+      <w:r>
+        <w:rPr>
+          <w:rFonts w:hint="eastAsia"/>
+          <w:iCs/>
+          <w:color w:val="3E3E3E" w:themeColor="text2" w:themeTint="E6"/>
+          <w:sz w:val="28"/>
+        </w:rPr>
+        <w:t>{</w:t>
+      </w:r>
+      <w:r>
+        <w:rPr>
+          <w:iCs/>
+          <w:color w:val="3E3E3E" w:themeColor="text2" w:themeTint="E6"/>
+          <w:sz w:val="28"/>
+        </w:rPr>
+        <w:t>pagesize:10,pagenum:1,key1:…</w:t>
+      </w:r>
+      <w:proofErr w:type="gramStart"/>
+      <w:r>
+        <w:rPr>
+          <w:iCs/>
+          <w:color w:val="3E3E3E" w:themeColor="text2" w:themeTint="E6"/>
+          <w:sz w:val="28"/>
+        </w:rPr>
+        <w:t>,key</w:t>
+      </w:r>
+      <w:proofErr w:type="gramEnd"/>
+      <w:r>
+        <w:rPr>
+          <w:iCs/>
+          <w:color w:val="3E3E3E" w:themeColor="text2" w:themeTint="E6"/>
+          <w:sz w:val="28"/>
+        </w:rPr>
+        <w:t>2:…</w:t>
+      </w:r>
+      <w:r>
+        <w:rPr>
+          <w:rFonts w:hint="eastAsia"/>
+          <w:iCs/>
+          <w:color w:val="3E3E3E" w:themeColor="text2" w:themeTint="E6"/>
+          <w:sz w:val="28"/>
+        </w:rPr>
+        <w:t>}</w:t>
+      </w:r>
+    </w:p>
+    <w:p>
+      <w:pPr>
+        <w:pStyle w:val="a"/>
+        <w:rPr>
+          <w:iCs/>
+          <w:color w:val="3E3E3E" w:themeColor="text2" w:themeTint="E6"/>
+          <w:sz w:val="28"/>
+        </w:rPr>
+      </w:pPr>
+      <w:r>
+        <w:rPr>
+          <w:rFonts w:hint="eastAsia"/>
+          <w:iCs/>
+          <w:color w:val="3E3E3E" w:themeColor="text2" w:themeTint="E6"/>
+          <w:sz w:val="28"/>
+        </w:rPr>
+        <w:t>输出参数：</w:t>
+      </w:r>
+      <w:r>
+        <w:rPr>
+          <w:iCs/>
+          <w:color w:val="3E3E3E" w:themeColor="text2" w:themeTint="E6"/>
+          <w:sz w:val="28"/>
+          <w:lang w:val="en-US"/>
+        </w:rPr>
+        <w:t>{total:100,rows:[{…..},{……}]}</w:t>
+      </w:r>
+    </w:p>
+    <w:p>
+      <w:pPr>
+        <w:pStyle w:val="a"/>
+        <w:rPr>
+          <w:iCs/>
+          <w:color w:val="3E3E3E" w:themeColor="text2" w:themeTint="E6"/>
+          <w:sz w:val="28"/>
+        </w:rPr>
+      </w:pPr>
+      <w:r>
+        <w:rPr>
+          <w:rFonts w:hint="eastAsia"/>
+          <w:iCs/>
+          <w:color w:val="3E3E3E" w:themeColor="text2" w:themeTint="E6"/>
+          <w:sz w:val="28"/>
+          <w:lang w:val="en-US"/>
+        </w:rPr>
+        <w:t>依赖地址：无</w:t>
+      </w:r>
+    </w:p>
+    <w:p>
+      <w:pPr>
+        <w:pStyle w:val="2"/>
+        <w:rPr>
+          <w:lang w:val="en-US"/>
+        </w:rPr>
+      </w:pPr>
+      <w:r>
+        <w:rPr>
+          <w:rFonts w:hint="eastAsia"/>
+        </w:rPr>
+        <w:t>频道信息</w:t>
+      </w:r>
+      <w:r>
+        <w:rPr>
+          <w:rFonts w:hint="eastAsia"/>
+          <w:lang w:val="en-US"/>
+        </w:rPr>
+        <w:t>添加</w:t>
+      </w:r>
+      <w:r>
+        <w:rPr>
+          <w:rFonts w:hint="eastAsia"/>
+          <w:lang w:val="en-US"/>
+        </w:rPr>
+        <w:t>[</w:t>
+      </w:r>
+      <w:r>
+        <w:rPr>
+          <w:lang w:val="en-US"/>
+        </w:rPr>
+        <w:t>API]</w:t>
+      </w:r>
+    </w:p>
+    <w:p>
+      <w:pPr>
+        <w:pStyle w:val="a"/>
+        <w:rPr>
+          <w:iCs/>
+          <w:color w:val="3E3E3E" w:themeColor="text2" w:themeTint="E6"/>
+          <w:sz w:val="28"/>
+        </w:rPr>
+      </w:pPr>
+      <w:r>
+        <w:rPr>
+          <w:rFonts w:hint="eastAsia"/>
+          <w:iCs/>
+          <w:color w:val="3E3E3E" w:themeColor="text2" w:themeTint="E6"/>
+          <w:sz w:val="28"/>
+        </w:rPr>
+        <w:t>访问方式：</w:t>
+      </w:r>
+      <w:r>
+        <w:rPr>
+          <w:rFonts w:hint="eastAsia"/>
+          <w:iCs/>
+          <w:color w:val="3E3E3E" w:themeColor="text2" w:themeTint="E6"/>
+          <w:sz w:val="28"/>
+        </w:rPr>
+        <w:t>http</w:t>
+      </w:r>
+      <w:r>
+        <w:rPr>
+          <w:iCs/>
+          <w:color w:val="3E3E3E" w:themeColor="text2" w:themeTint="E6"/>
+          <w:sz w:val="28"/>
+        </w:rPr>
+        <w:t>-</w:t>
+      </w:r>
+      <w:r>
+        <w:rPr>
+          <w:rFonts w:hint="eastAsia"/>
+          <w:iCs/>
+          <w:color w:val="3E3E3E" w:themeColor="text2" w:themeTint="E6"/>
+          <w:sz w:val="28"/>
+        </w:rPr>
+        <w:t>rest</w:t>
+      </w:r>
+    </w:p>
+    <w:p>
+      <w:pPr>
+        <w:pStyle w:val="a"/>
+        <w:rPr>
+          <w:iCs/>
+          <w:color w:val="3E3E3E" w:themeColor="text2" w:themeTint="E6"/>
+          <w:sz w:val="28"/>
+        </w:rPr>
+      </w:pPr>
+      <w:r>
+        <w:rPr>
+          <w:rFonts w:hint="eastAsia"/>
+          <w:iCs/>
+          <w:color w:val="3E3E3E" w:themeColor="text2" w:themeTint="E6"/>
+          <w:sz w:val="28"/>
+        </w:rPr>
+        <w:t>访问地址：</w:t>
+      </w:r>
+      <w:r>
+        <w:rPr>
+          <w:rFonts w:hint="eastAsia"/>
+          <w:iCs/>
+          <w:color w:val="3E3E3E" w:themeColor="text2" w:themeTint="E6"/>
+          <w:sz w:val="28"/>
+        </w:rPr>
+        <w:t>/</w:t>
+      </w:r>
+      <w:r>
+        <w:rPr>
+          <w:rFonts w:hint="eastAsia"/>
+          <w:iCs/>
+          <w:color w:val="3E3E3E" w:themeColor="text2" w:themeTint="E6"/>
+          <w:sz w:val="28"/>
+        </w:rPr>
+        <w:t>columns</w:t>
+      </w:r>
+    </w:p>
+    <w:p>
+      <w:pPr>
+        <w:pStyle w:val="a"/>
+        <w:rPr>
+          <w:iCs/>
+          <w:color w:val="3E3E3E" w:themeColor="text2" w:themeTint="E6"/>
+          <w:sz w:val="28"/>
+        </w:rPr>
+      </w:pPr>
+      <w:r>
+        <w:rPr>
+          <w:rFonts w:hint="eastAsia"/>
+          <w:iCs/>
+          <w:color w:val="3E3E3E" w:themeColor="text2" w:themeTint="E6"/>
+          <w:sz w:val="28"/>
+        </w:rPr>
+        <w:t>访问方法：</w:t>
+      </w:r>
+      <w:r>
+        <w:rPr>
+          <w:rFonts w:hint="eastAsia"/>
+          <w:iCs/>
+          <w:color w:val="3E3E3E" w:themeColor="text2" w:themeTint="E6"/>
+          <w:sz w:val="28"/>
+        </w:rPr>
+        <w:t>PUT</w:t>
+      </w:r>
+    </w:p>
+    <w:p>
+      <w:pPr>
+        <w:pStyle w:val="a"/>
+        <w:rPr>
+          <w:iCs/>
+          <w:color w:val="3E3E3E" w:themeColor="text2" w:themeTint="E6"/>
+          <w:sz w:val="28"/>
+        </w:rPr>
+      </w:pPr>
+      <w:r>
+        <w:rPr>
+          <w:rFonts w:hint="eastAsia"/>
+          <w:iCs/>
+          <w:color w:val="3E3E3E" w:themeColor="text2" w:themeTint="E6"/>
+          <w:sz w:val="28"/>
+        </w:rPr>
+        <w:t>功能描述：用于添加频道信息</w:t>
+      </w:r>
+    </w:p>
+    <w:p>
+      <w:pPr>
+        <w:pStyle w:val="a"/>
+        <w:rPr>
+          <w:iCs/>
+          <w:color w:val="3E3E3E" w:themeColor="text2" w:themeTint="E6"/>
+          <w:sz w:val="28"/>
+        </w:rPr>
+      </w:pPr>
+      <w:r>
+        <w:rPr>
+          <w:rFonts w:hint="eastAsia"/>
+          <w:iCs/>
+          <w:color w:val="3E3E3E" w:themeColor="text2" w:themeTint="E6"/>
+          <w:sz w:val="28"/>
+        </w:rPr>
+        <w:t>输入参数：</w:t>
+      </w:r>
+      <w:r>
+        <w:rPr>
+          <w:iCs/>
+          <w:color w:val="3E3E3E" w:themeColor="text2" w:themeTint="E6"/>
+          <w:sz w:val="28"/>
+          <w:lang w:val="en-US"/>
+        </w:rPr>
+        <w:t>{……}</w:t>
+      </w:r>
+    </w:p>
+    <w:p>
+      <w:pPr>
+        <w:pStyle w:val="a"/>
+        <w:rPr>
+          <w:iCs/>
+          <w:color w:val="3E3E3E" w:themeColor="text2" w:themeTint="E6"/>
+          <w:sz w:val="28"/>
+        </w:rPr>
+      </w:pPr>
+      <w:r>
+        <w:rPr>
+          <w:rFonts w:hint="eastAsia"/>
+          <w:iCs/>
+          <w:color w:val="3E3E3E" w:themeColor="text2" w:themeTint="E6"/>
+          <w:sz w:val="28"/>
+        </w:rPr>
+        <w:t>输出参数：</w:t>
+      </w:r>
+      <w:r>
+        <w:rPr>
+          <w:iCs/>
+          <w:color w:val="3E3E3E" w:themeColor="text2" w:themeTint="E6"/>
+          <w:sz w:val="28"/>
+          <w:lang w:val="en-US"/>
+        </w:rPr>
+        <w:t>{……}</w:t>
+      </w:r>
+    </w:p>
+    <w:p>
+      <w:pPr>
+        <w:pStyle w:val="2"/>
+        <w:rPr>
+          <w:lang w:val="en-US"/>
+        </w:rPr>
+      </w:pPr>
+      <w:r>
+        <w:rPr>
+          <w:rFonts w:hint="eastAsia"/>
+        </w:rPr>
+        <w:lastRenderedPageBreak/>
+        <w:t>频道信息删除</w:t>
+      </w:r>
+      <w:r>
+        <w:rPr>
+          <w:lang w:val="en-US"/>
+        </w:rPr>
+        <w:t>[API]</w:t>
+      </w:r>
+    </w:p>
+    <w:p>
+      <w:pPr>
+        <w:pStyle w:val="a"/>
+        <w:rPr>
+          <w:iCs/>
+          <w:color w:val="3E3E3E" w:themeColor="text2" w:themeTint="E6"/>
+          <w:sz w:val="28"/>
+        </w:rPr>
+      </w:pPr>
+      <w:r>
+        <w:rPr>
+          <w:rFonts w:hint="eastAsia"/>
+          <w:iCs/>
+          <w:color w:val="3E3E3E" w:themeColor="text2" w:themeTint="E6"/>
+          <w:sz w:val="28"/>
+        </w:rPr>
+        <w:t>访问方式：</w:t>
+      </w:r>
+      <w:r>
+        <w:rPr>
+          <w:rFonts w:hint="eastAsia"/>
+          <w:iCs/>
+          <w:color w:val="3E3E3E" w:themeColor="text2" w:themeTint="E6"/>
+          <w:sz w:val="28"/>
+        </w:rPr>
+        <w:t>http</w:t>
+      </w:r>
+      <w:r>
+        <w:rPr>
+          <w:iCs/>
+          <w:color w:val="3E3E3E" w:themeColor="text2" w:themeTint="E6"/>
+          <w:sz w:val="28"/>
+        </w:rPr>
+        <w:t>-</w:t>
+      </w:r>
+      <w:r>
+        <w:rPr>
+          <w:rFonts w:hint="eastAsia"/>
+          <w:iCs/>
+          <w:color w:val="3E3E3E" w:themeColor="text2" w:themeTint="E6"/>
+          <w:sz w:val="28"/>
+        </w:rPr>
+        <w:t>rest</w:t>
+      </w:r>
+    </w:p>
+    <w:p>
+      <w:pPr>
+        <w:pStyle w:val="a"/>
+        <w:rPr>
+          <w:iCs/>
+          <w:color w:val="3E3E3E" w:themeColor="text2" w:themeTint="E6"/>
+          <w:sz w:val="28"/>
+        </w:rPr>
+      </w:pPr>
+      <w:r>
+        <w:rPr>
+          <w:rFonts w:hint="eastAsia"/>
+          <w:iCs/>
+          <w:color w:val="3E3E3E" w:themeColor="text2" w:themeTint="E6"/>
+          <w:sz w:val="28"/>
+        </w:rPr>
+        <w:t>访问地址：</w:t>
+      </w:r>
+      <w:r>
+        <w:rPr>
+          <w:rFonts w:hint="eastAsia"/>
+          <w:iCs/>
+          <w:color w:val="3E3E3E" w:themeColor="text2" w:themeTint="E6"/>
+          <w:sz w:val="28"/>
+        </w:rPr>
+        <w:t>/</w:t>
+      </w:r>
+      <w:r>
+        <w:rPr>
+          <w:rFonts w:hint="eastAsia"/>
+          <w:iCs/>
+          <w:color w:val="3E3E3E" w:themeColor="text2" w:themeTint="E6"/>
+          <w:sz w:val="28"/>
+        </w:rPr>
+        <w:t>columns</w:t>
+      </w:r>
+      <w:r>
+        <w:rPr>
+          <w:iCs/>
+          <w:color w:val="3E3E3E" w:themeColor="text2" w:themeTint="E6"/>
+          <w:sz w:val="28"/>
+        </w:rPr>
+        <w:t>/</w:t>
+      </w:r>
+      <w:r>
+        <w:rPr>
+          <w:iCs/>
+          <w:color w:val="3E3E3E" w:themeColor="text2" w:themeTint="E6"/>
+          <w:sz w:val="28"/>
+          <w:lang w:val="en-US"/>
+        </w:rPr>
+        <w:t>{id}</w:t>
+      </w:r>
+    </w:p>
+    <w:p>
+      <w:pPr>
+        <w:pStyle w:val="a"/>
+        <w:rPr>
+          <w:iCs/>
+          <w:color w:val="3E3E3E" w:themeColor="text2" w:themeTint="E6"/>
+          <w:sz w:val="28"/>
+        </w:rPr>
+      </w:pPr>
+      <w:r>
+        <w:rPr>
+          <w:rFonts w:hint="eastAsia"/>
+          <w:iCs/>
+          <w:color w:val="3E3E3E" w:themeColor="text2" w:themeTint="E6"/>
+          <w:sz w:val="28"/>
+        </w:rPr>
+        <w:t>访问方法：</w:t>
+      </w:r>
+      <w:r>
+        <w:rPr>
+          <w:rFonts w:hint="eastAsia"/>
+          <w:iCs/>
+          <w:color w:val="3E3E3E" w:themeColor="text2" w:themeTint="E6"/>
+          <w:sz w:val="28"/>
+        </w:rPr>
+        <w:t>DELETE</w:t>
+      </w:r>
+    </w:p>
+    <w:p>
+      <w:pPr>
+        <w:pStyle w:val="a"/>
+        <w:rPr>
+          <w:iCs/>
+          <w:color w:val="3E3E3E" w:themeColor="text2" w:themeTint="E6"/>
+          <w:sz w:val="28"/>
+        </w:rPr>
+      </w:pPr>
+      <w:r>
+        <w:rPr>
+          <w:rFonts w:hint="eastAsia"/>
+          <w:iCs/>
+          <w:color w:val="3E3E3E" w:themeColor="text2" w:themeTint="E6"/>
+          <w:sz w:val="28"/>
+        </w:rPr>
+        <w:t>功能描述：用于删除指定频道信息，</w:t>
+      </w:r>
       <w:bookmarkStart w:id="0" w:name="_GoBack"/>
+      <w:r>
+        <w:rPr>
+          <w:iCs/>
+          <w:color w:val="3E3E3E" w:themeColor="text2" w:themeTint="E6"/>
+          <w:sz w:val="28"/>
+          <w:lang w:val="en-US"/>
+        </w:rPr>
+        <w:t>{</w:t>
+      </w:r>
+      <w:r>
+        <w:rPr>
+          <w:rFonts w:hint="eastAsia"/>
+          <w:iCs/>
+          <w:color w:val="3E3E3E" w:themeColor="text2" w:themeTint="E6"/>
+          <w:sz w:val="28"/>
+          <w:lang w:val="en-US"/>
+        </w:rPr>
+        <w:t>id}</w:t>
+      </w:r>
       <w:bookmarkEnd w:id="0"/>
+      <w:r>
+        <w:rPr>
+          <w:rFonts w:hint="eastAsia"/>
+          <w:iCs/>
+          <w:color w:val="3E3E3E" w:themeColor="text2" w:themeTint="E6"/>
+          <w:sz w:val="28"/>
+          <w:lang w:val="en-US"/>
+        </w:rPr>
+        <w:t>表示要删除的记录</w:t>
+      </w:r>
+      <w:r>
+        <w:rPr>
+          <w:rFonts w:hint="eastAsia"/>
+          <w:iCs/>
+          <w:color w:val="3E3E3E" w:themeColor="text2" w:themeTint="E6"/>
+          <w:sz w:val="28"/>
+          <w:lang w:val="en-US"/>
+        </w:rPr>
+        <w:t>ID</w:t>
+      </w:r>
     </w:p>
     <w:p>
       <w:pPr>
@@ -236,7 +979,7 @@
           <w:color w:val="3E3E3E" w:themeColor="text2" w:themeTint="E6"/>
           <w:sz w:val="28"/>
         </w:rPr>
-        <w:t>无</w:t>
+        <w:t>输入参数：无</w:t>
       </w:r>
     </w:p>
     <w:p>
@@ -248,6 +991,24 @@
           <w:sz w:val="28"/>
         </w:rPr>
       </w:pPr>
+      <w:r>
+        <w:rPr>
+          <w:rFonts w:hint="eastAsia"/>
+          <w:iCs/>
+          <w:color w:val="3E3E3E" w:themeColor="text2" w:themeTint="E6"/>
+          <w:sz w:val="28"/>
+        </w:rPr>
+        <w:t>输出参数：</w:t>
+      </w:r>
+      <w:r>
+        <w:rPr>
+          <w:iCs/>
+          <w:color w:val="3E3E3E" w:themeColor="text2" w:themeTint="E6"/>
+          <w:sz w:val="28"/>
+          <w:lang w:val="en-US"/>
+        </w:rPr>
+        <w:t>{……}</w:t>
+      </w:r>
     </w:p>
     <w:p>
       <w:pPr>
@@ -265,20 +1026,22 @@
       <w:r>
         <w:rPr>
           <w:rFonts w:hint="eastAsia"/>
-        </w:rPr>
-        <w:t>全部</w:t>
-      </w:r>
-      <w:r>
-        <w:rPr>
-          <w:rFonts w:hint="eastAsia"/>
-        </w:rPr>
-        <w:t>查询</w:t>
-      </w:r>
-      <w:r>
-        <w:rPr>
-          <w:lang w:val="en-US"/>
-        </w:rPr>
-        <w:t xml:space="preserve"> [API]</w:t>
+          <w:lang w:val="en-US"/>
+        </w:rPr>
+        <w:t>变更</w:t>
+      </w:r>
+      <w:r>
+        <w:rPr>
+          <w:rFonts w:hint="eastAsia"/>
+          <w:lang w:val="en-US"/>
+        </w:rPr>
+        <w:t>[</w:t>
+      </w:r>
+      <w:r>
+        <w:rPr>
+          <w:lang w:val="en-US"/>
+        </w:rPr>
+        <w:t>API]</w:t>
       </w:r>
     </w:p>
     <w:p>
@@ -362,6 +1125,23 @@
         </w:rPr>
         <w:t>columns</w:t>
       </w:r>
+      <w:r>
+        <w:rPr>
+          <w:iCs/>
+          <w:color w:val="3E3E3E" w:themeColor="text2" w:themeTint="E6"/>
+          <w:sz w:val="28"/>
+        </w:rPr>
+        <w:t>/</w:t>
+      </w:r>
+      <w:r>
+        <w:rPr>
+          <w:iCs/>
+          <w:color w:val="3E3E3E" w:themeColor="text2" w:themeTint="E6"/>
+          <w:sz w:val="28"/>
+          <w:lang w:val="en-US"/>
+        </w:rPr>
+        <w:t>{id}</w:t>
+      </w:r>
     </w:p>
     <w:p>
       <w:pPr>
@@ -407,7 +1187,46 @@
           <w:color w:val="3E3E3E" w:themeColor="text2" w:themeTint="E6"/>
           <w:sz w:val="28"/>
         </w:rPr>
-        <w:t>功能描述：用于查询所有频道信息</w:t>
+        <w:t>功能描述：用于更新指定频道信息，</w:t>
+      </w:r>
+      <w:r>
+        <w:rPr>
+          <w:iCs/>
+          <w:color w:val="3E3E3E" w:themeColor="text2" w:themeTint="E6"/>
+          <w:sz w:val="28"/>
+          <w:lang w:val="en-US"/>
+        </w:rPr>
+        <w:t>{</w:t>
+      </w:r>
+      <w:r>
+        <w:rPr>
+          <w:rFonts w:hint="eastAsia"/>
+          <w:iCs/>
+          <w:color w:val="3E3E3E" w:themeColor="text2" w:themeTint="E6"/>
+          <w:sz w:val="28"/>
+          <w:lang w:val="en-US"/>
+        </w:rPr>
+        <w:t>id}</w:t>
+      </w:r>
+      <w:r>
+        <w:rPr>
+          <w:rFonts w:hint="eastAsia"/>
+          <w:iCs/>
+          <w:color w:val="3E3E3E" w:themeColor="text2" w:themeTint="E6"/>
+          <w:sz w:val="28"/>
+          <w:lang w:val="en-US"/>
+        </w:rPr>
+        <w:t>表示要修改的记录</w:t>
+      </w:r>
+      <w:r>
+        <w:rPr>
+          <w:rFonts w:hint="eastAsia"/>
+          <w:iCs/>
+          <w:color w:val="3E3E3E" w:themeColor="text2" w:themeTint="E6"/>
+          <w:sz w:val="28"/>
+          <w:lang w:val="en-US"/>
+        </w:rPr>
+        <w:t>ID</w:t>
       </w:r>
     </w:p>
     <w:p>
@@ -430,47 +1249,255 @@
       </w:r>
       <w:r>
         <w:rPr>
-          <w:rFonts w:hint="eastAsia"/>
-          <w:iCs/>
-          <w:color w:val="3E3E3E" w:themeColor="text2" w:themeTint="E6"/>
-          <w:sz w:val="28"/>
+          <w:iCs/>
+          <w:color w:val="3E3E3E" w:themeColor="text2" w:themeTint="E6"/>
+          <w:sz w:val="28"/>
+          <w:lang w:val="en-US"/>
+        </w:rPr>
+        <w:t>{……}</w:t>
+      </w:r>
+    </w:p>
+    <w:p>
+      <w:pPr>
+        <w:pStyle w:val="a"/>
+        <w:rPr>
+          <w:iCs/>
+          <w:color w:val="3E3E3E" w:themeColor="text2" w:themeTint="E6"/>
+          <w:sz w:val="28"/>
+        </w:rPr>
+      </w:pPr>
+      <w:r>
+        <w:rPr>
+          <w:rFonts w:hint="eastAsia"/>
+          <w:iCs/>
+          <w:color w:val="3E3E3E" w:themeColor="text2" w:themeTint="E6"/>
+          <w:sz w:val="28"/>
+        </w:rPr>
+        <w:t>输出参数：</w:t>
+      </w:r>
+      <w:r>
+        <w:rPr>
+          <w:iCs/>
+          <w:color w:val="3E3E3E" w:themeColor="text2" w:themeTint="E6"/>
+          <w:sz w:val="28"/>
+          <w:lang w:val="en-US"/>
+        </w:rPr>
+        <w:t>{……}</w:t>
+      </w:r>
+    </w:p>
+    <w:p>
+      <w:pPr>
+        <w:pStyle w:val="a"/>
+        <w:rPr>
+          <w:iCs/>
+          <w:color w:val="3E3E3E" w:themeColor="text2" w:themeTint="E6"/>
+          <w:sz w:val="28"/>
+        </w:rPr>
+      </w:pPr>
+    </w:p>
+    <w:p>
+      <w:pPr>
+        <w:pStyle w:val="2"/>
+        <w:rPr>
+          <w:lang w:val="en-US"/>
+        </w:rPr>
+      </w:pPr>
+      <w:r>
+        <w:rPr>
+          <w:rFonts w:hint="eastAsia"/>
+        </w:rPr>
+        <w:t>频道信息指定查询</w:t>
+      </w:r>
+      <w:r>
+        <w:rPr>
+          <w:lang w:val="en-US"/>
+        </w:rPr>
+        <w:t>[API]</w:t>
+      </w:r>
+    </w:p>
+    <w:p>
+      <w:pPr>
+        <w:pStyle w:val="a"/>
+        <w:rPr>
+          <w:iCs/>
+          <w:color w:val="3E3E3E" w:themeColor="text2" w:themeTint="E6"/>
+          <w:sz w:val="28"/>
+        </w:rPr>
+      </w:pPr>
+      <w:r>
+        <w:rPr>
+          <w:rFonts w:hint="eastAsia"/>
+          <w:iCs/>
+          <w:color w:val="3E3E3E" w:themeColor="text2" w:themeTint="E6"/>
+          <w:sz w:val="28"/>
+        </w:rPr>
+        <w:t>访问方式：</w:t>
+      </w:r>
+      <w:r>
+        <w:rPr>
+          <w:rFonts w:hint="eastAsia"/>
+          <w:iCs/>
+          <w:color w:val="3E3E3E" w:themeColor="text2" w:themeTint="E6"/>
+          <w:sz w:val="28"/>
+        </w:rPr>
+        <w:t>http</w:t>
+      </w:r>
+      <w:r>
+        <w:rPr>
+          <w:iCs/>
+          <w:color w:val="3E3E3E" w:themeColor="text2" w:themeTint="E6"/>
+          <w:sz w:val="28"/>
+        </w:rPr>
+        <w:t>-</w:t>
+      </w:r>
+      <w:r>
+        <w:rPr>
+          <w:rFonts w:hint="eastAsia"/>
+          <w:iCs/>
+          <w:color w:val="3E3E3E" w:themeColor="text2" w:themeTint="E6"/>
+          <w:sz w:val="28"/>
+        </w:rPr>
+        <w:t>rest</w:t>
+      </w:r>
+    </w:p>
+    <w:p>
+      <w:pPr>
+        <w:pStyle w:val="a"/>
+        <w:rPr>
+          <w:iCs/>
+          <w:color w:val="3E3E3E" w:themeColor="text2" w:themeTint="E6"/>
+          <w:sz w:val="28"/>
+        </w:rPr>
+      </w:pPr>
+      <w:r>
+        <w:rPr>
+          <w:rFonts w:hint="eastAsia"/>
+          <w:iCs/>
+          <w:color w:val="3E3E3E" w:themeColor="text2" w:themeTint="E6"/>
+          <w:sz w:val="28"/>
+        </w:rPr>
+        <w:t>访问地址：</w:t>
+      </w:r>
+      <w:r>
+        <w:rPr>
+          <w:rFonts w:hint="eastAsia"/>
+          <w:iCs/>
+          <w:color w:val="3E3E3E" w:themeColor="text2" w:themeTint="E6"/>
+          <w:sz w:val="28"/>
+        </w:rPr>
+        <w:t>/</w:t>
+      </w:r>
+      <w:r>
+        <w:rPr>
+          <w:rFonts w:hint="eastAsia"/>
+          <w:iCs/>
+          <w:color w:val="3E3E3E" w:themeColor="text2" w:themeTint="E6"/>
+          <w:sz w:val="28"/>
+        </w:rPr>
+        <w:t>columns</w:t>
+      </w:r>
+      <w:r>
+        <w:rPr>
+          <w:iCs/>
+          <w:color w:val="3E3E3E" w:themeColor="text2" w:themeTint="E6"/>
+          <w:sz w:val="28"/>
+        </w:rPr>
+        <w:t>/</w:t>
+      </w:r>
+      <w:r>
+        <w:rPr>
+          <w:iCs/>
+          <w:color w:val="3E3E3E" w:themeColor="text2" w:themeTint="E6"/>
+          <w:sz w:val="28"/>
+          <w:lang w:val="en-US"/>
+        </w:rPr>
+        <w:t>{id}</w:t>
+      </w:r>
+    </w:p>
+    <w:p>
+      <w:pPr>
+        <w:pStyle w:val="a"/>
+        <w:rPr>
+          <w:iCs/>
+          <w:color w:val="3E3E3E" w:themeColor="text2" w:themeTint="E6"/>
+          <w:sz w:val="28"/>
+        </w:rPr>
+      </w:pPr>
+      <w:r>
+        <w:rPr>
+          <w:rFonts w:hint="eastAsia"/>
+          <w:iCs/>
+          <w:color w:val="3E3E3E" w:themeColor="text2" w:themeTint="E6"/>
+          <w:sz w:val="28"/>
+        </w:rPr>
+        <w:t>访问方法：</w:t>
+      </w:r>
+      <w:r>
+        <w:rPr>
+          <w:rFonts w:hint="eastAsia"/>
+          <w:iCs/>
+          <w:color w:val="3E3E3E" w:themeColor="text2" w:themeTint="E6"/>
+          <w:sz w:val="28"/>
+        </w:rPr>
+        <w:t>GET</w:t>
+      </w:r>
+    </w:p>
+    <w:p>
+      <w:pPr>
+        <w:pStyle w:val="a"/>
+        <w:rPr>
+          <w:iCs/>
+          <w:color w:val="3E3E3E" w:themeColor="text2" w:themeTint="E6"/>
+          <w:sz w:val="28"/>
+        </w:rPr>
+      </w:pPr>
+      <w:r>
+        <w:rPr>
+          <w:rFonts w:hint="eastAsia"/>
+          <w:iCs/>
+          <w:color w:val="3E3E3E" w:themeColor="text2" w:themeTint="E6"/>
+          <w:sz w:val="28"/>
+        </w:rPr>
+        <w:t>功能描述：用于查询指定频道信息，</w:t>
+      </w:r>
+      <w:r>
+        <w:rPr>
+          <w:iCs/>
+          <w:color w:val="3E3E3E" w:themeColor="text2" w:themeTint="E6"/>
+          <w:sz w:val="28"/>
+          <w:lang w:val="en-US"/>
         </w:rPr>
         <w:t>{</w:t>
       </w:r>
       <w:r>
         <w:rPr>
-          <w:iCs/>
-          <w:color w:val="3E3E3E" w:themeColor="text2" w:themeTint="E6"/>
-          <w:sz w:val="28"/>
-        </w:rPr>
-        <w:t>pagesize:10,pagenum:1,key1:…</w:t>
-      </w:r>
-      <w:proofErr w:type="gramStart"/>
-      <w:r>
-        <w:rPr>
-          <w:iCs/>
-          <w:color w:val="3E3E3E" w:themeColor="text2" w:themeTint="E6"/>
-          <w:sz w:val="28"/>
-        </w:rPr>
-        <w:t>,key</w:t>
-      </w:r>
-      <w:proofErr w:type="gramEnd"/>
-      <w:r>
-        <w:rPr>
-          <w:iCs/>
-          <w:color w:val="3E3E3E" w:themeColor="text2" w:themeTint="E6"/>
-          <w:sz w:val="28"/>
-        </w:rPr>
-        <w:t>2:…</w:t>
-      </w:r>
-      <w:r>
-        <w:rPr>
-          <w:rFonts w:hint="eastAsia"/>
-          <w:iCs/>
-          <w:color w:val="3E3E3E" w:themeColor="text2" w:themeTint="E6"/>
-          <w:sz w:val="28"/>
-        </w:rPr>
-        <w:t>}</w:t>
+          <w:rFonts w:hint="eastAsia"/>
+          <w:iCs/>
+          <w:color w:val="3E3E3E" w:themeColor="text2" w:themeTint="E6"/>
+          <w:sz w:val="28"/>
+          <w:lang w:val="en-US"/>
+        </w:rPr>
+        <w:t>id}</w:t>
+      </w:r>
+      <w:r>
+        <w:rPr>
+          <w:rFonts w:hint="eastAsia"/>
+          <w:iCs/>
+          <w:color w:val="3E3E3E" w:themeColor="text2" w:themeTint="E6"/>
+          <w:sz w:val="28"/>
+          <w:lang w:val="en-US"/>
+        </w:rPr>
+        <w:t>表示要查询的记录</w:t>
+      </w:r>
+      <w:r>
+        <w:rPr>
+          <w:rFonts w:hint="eastAsia"/>
+          <w:iCs/>
+          <w:color w:val="3E3E3E" w:themeColor="text2" w:themeTint="E6"/>
+          <w:sz w:val="28"/>
+          <w:lang w:val="en-US"/>
+        </w:rPr>
+        <w:t>ID</w:t>
       </w:r>
     </w:p>
     <w:p>
@@ -489,996 +1516,7 @@
           <w:color w:val="3E3E3E" w:themeColor="text2" w:themeTint="E6"/>
           <w:sz w:val="28"/>
         </w:rPr>
-        <w:t>输出参数：</w:t>
-      </w:r>
-      <w:r>
-        <w:rPr>
-          <w:iCs/>
-          <w:color w:val="3E3E3E" w:themeColor="text2" w:themeTint="E6"/>
-          <w:sz w:val="28"/>
-          <w:lang w:val="en-US"/>
-        </w:rPr>
-        <w:t>{total:100,rows:[{…..},{……}]}</w:t>
-      </w:r>
-    </w:p>
-    <w:p>
-      <w:pPr>
-        <w:pStyle w:val="2"/>
-        <w:rPr>
-          <w:lang w:val="en-US"/>
-        </w:rPr>
-      </w:pPr>
-      <w:r>
-        <w:rPr>
-          <w:rFonts w:hint="eastAsia"/>
-        </w:rPr>
-        <w:t>频道信息</w:t>
-      </w:r>
-      <w:r>
-        <w:rPr>
-          <w:rFonts w:hint="eastAsia"/>
-          <w:lang w:val="en-US"/>
-        </w:rPr>
-        <w:t>添加</w:t>
-      </w:r>
-      <w:r>
-        <w:rPr>
-          <w:rFonts w:hint="eastAsia"/>
-          <w:lang w:val="en-US"/>
-        </w:rPr>
-        <w:t>[</w:t>
-      </w:r>
-      <w:r>
-        <w:rPr>
-          <w:lang w:val="en-US"/>
-        </w:rPr>
-        <w:t>API]</w:t>
-      </w:r>
-    </w:p>
-    <w:p>
-      <w:pPr>
-        <w:pStyle w:val="a"/>
-        <w:rPr>
-          <w:iCs/>
-          <w:color w:val="3E3E3E" w:themeColor="text2" w:themeTint="E6"/>
-          <w:sz w:val="28"/>
-        </w:rPr>
-      </w:pPr>
-      <w:r>
-        <w:rPr>
-          <w:rFonts w:hint="eastAsia"/>
-          <w:iCs/>
-          <w:color w:val="3E3E3E" w:themeColor="text2" w:themeTint="E6"/>
-          <w:sz w:val="28"/>
-        </w:rPr>
-        <w:t>访问方式：</w:t>
-      </w:r>
-      <w:r>
-        <w:rPr>
-          <w:rFonts w:hint="eastAsia"/>
-          <w:iCs/>
-          <w:color w:val="3E3E3E" w:themeColor="text2" w:themeTint="E6"/>
-          <w:sz w:val="28"/>
-        </w:rPr>
-        <w:t>http</w:t>
-      </w:r>
-      <w:r>
-        <w:rPr>
-          <w:iCs/>
-          <w:color w:val="3E3E3E" w:themeColor="text2" w:themeTint="E6"/>
-          <w:sz w:val="28"/>
-        </w:rPr>
-        <w:t>-</w:t>
-      </w:r>
-      <w:r>
-        <w:rPr>
-          <w:rFonts w:hint="eastAsia"/>
-          <w:iCs/>
-          <w:color w:val="3E3E3E" w:themeColor="text2" w:themeTint="E6"/>
-          <w:sz w:val="28"/>
-        </w:rPr>
-        <w:t>rest</w:t>
-      </w:r>
-    </w:p>
-    <w:p>
-      <w:pPr>
-        <w:pStyle w:val="a"/>
-        <w:rPr>
-          <w:iCs/>
-          <w:color w:val="3E3E3E" w:themeColor="text2" w:themeTint="E6"/>
-          <w:sz w:val="28"/>
-        </w:rPr>
-      </w:pPr>
-      <w:r>
-        <w:rPr>
-          <w:rFonts w:hint="eastAsia"/>
-          <w:iCs/>
-          <w:color w:val="3E3E3E" w:themeColor="text2" w:themeTint="E6"/>
-          <w:sz w:val="28"/>
-        </w:rPr>
-        <w:t>访问地址：</w:t>
-      </w:r>
-      <w:r>
-        <w:rPr>
-          <w:rFonts w:hint="eastAsia"/>
-          <w:iCs/>
-          <w:color w:val="3E3E3E" w:themeColor="text2" w:themeTint="E6"/>
-          <w:sz w:val="28"/>
-        </w:rPr>
-        <w:t>/</w:t>
-      </w:r>
-      <w:r>
-        <w:rPr>
-          <w:rFonts w:hint="eastAsia"/>
-          <w:iCs/>
-          <w:color w:val="3E3E3E" w:themeColor="text2" w:themeTint="E6"/>
-          <w:sz w:val="28"/>
-        </w:rPr>
-        <w:t>columns</w:t>
-      </w:r>
-    </w:p>
-    <w:p>
-      <w:pPr>
-        <w:pStyle w:val="a"/>
-        <w:rPr>
-          <w:iCs/>
-          <w:color w:val="3E3E3E" w:themeColor="text2" w:themeTint="E6"/>
-          <w:sz w:val="28"/>
-        </w:rPr>
-      </w:pPr>
-      <w:r>
-        <w:rPr>
-          <w:rFonts w:hint="eastAsia"/>
-          <w:iCs/>
-          <w:color w:val="3E3E3E" w:themeColor="text2" w:themeTint="E6"/>
-          <w:sz w:val="28"/>
-        </w:rPr>
-        <w:t>访问方法：</w:t>
-      </w:r>
-      <w:r>
-        <w:rPr>
-          <w:rFonts w:hint="eastAsia"/>
-          <w:iCs/>
-          <w:color w:val="3E3E3E" w:themeColor="text2" w:themeTint="E6"/>
-          <w:sz w:val="28"/>
-        </w:rPr>
-        <w:t>PUT</w:t>
-      </w:r>
-    </w:p>
-    <w:p>
-      <w:pPr>
-        <w:pStyle w:val="a"/>
-        <w:rPr>
-          <w:iCs/>
-          <w:color w:val="3E3E3E" w:themeColor="text2" w:themeTint="E6"/>
-          <w:sz w:val="28"/>
-        </w:rPr>
-      </w:pPr>
-      <w:r>
-        <w:rPr>
-          <w:rFonts w:hint="eastAsia"/>
-          <w:iCs/>
-          <w:color w:val="3E3E3E" w:themeColor="text2" w:themeTint="E6"/>
-          <w:sz w:val="28"/>
-        </w:rPr>
-        <w:t>功能描述：用于添加频道信息</w:t>
-      </w:r>
-    </w:p>
-    <w:p>
-      <w:pPr>
-        <w:pStyle w:val="a"/>
-        <w:rPr>
-          <w:iCs/>
-          <w:color w:val="3E3E3E" w:themeColor="text2" w:themeTint="E6"/>
-          <w:sz w:val="28"/>
-        </w:rPr>
-      </w:pPr>
-      <w:r>
-        <w:rPr>
-          <w:rFonts w:hint="eastAsia"/>
-          <w:iCs/>
-          <w:color w:val="3E3E3E" w:themeColor="text2" w:themeTint="E6"/>
-          <w:sz w:val="28"/>
-        </w:rPr>
-        <w:t>输入参数：</w:t>
-      </w:r>
-      <w:r>
-        <w:rPr>
-          <w:iCs/>
-          <w:color w:val="3E3E3E" w:themeColor="text2" w:themeTint="E6"/>
-          <w:sz w:val="28"/>
-          <w:lang w:val="en-US"/>
-        </w:rPr>
-        <w:t>{……}</w:t>
-      </w:r>
-    </w:p>
-    <w:p>
-      <w:pPr>
-        <w:pStyle w:val="a"/>
-        <w:rPr>
-          <w:iCs/>
-          <w:color w:val="3E3E3E" w:themeColor="text2" w:themeTint="E6"/>
-          <w:sz w:val="28"/>
-        </w:rPr>
-      </w:pPr>
-      <w:r>
-        <w:rPr>
-          <w:rFonts w:hint="eastAsia"/>
-          <w:iCs/>
-          <w:color w:val="3E3E3E" w:themeColor="text2" w:themeTint="E6"/>
-          <w:sz w:val="28"/>
-        </w:rPr>
-        <w:t>输出参数：</w:t>
-      </w:r>
-      <w:r>
-        <w:rPr>
-          <w:iCs/>
-          <w:color w:val="3E3E3E" w:themeColor="text2" w:themeTint="E6"/>
-          <w:sz w:val="28"/>
-          <w:lang w:val="en-US"/>
-        </w:rPr>
-        <w:t>{……}</w:t>
-      </w:r>
-    </w:p>
-    <w:p>
-      <w:pPr>
-        <w:pStyle w:val="2"/>
-        <w:rPr>
-          <w:lang w:val="en-US"/>
-        </w:rPr>
-      </w:pPr>
-      <w:r>
-        <w:rPr>
-          <w:rFonts w:hint="eastAsia"/>
-        </w:rPr>
-        <w:t>频道信息删除</w:t>
-      </w:r>
-      <w:r>
-        <w:rPr>
-          <w:lang w:val="en-US"/>
-        </w:rPr>
-        <w:t>[API]</w:t>
-      </w:r>
-    </w:p>
-    <w:p>
-      <w:pPr>
-        <w:pStyle w:val="a"/>
-        <w:rPr>
-          <w:iCs/>
-          <w:color w:val="3E3E3E" w:themeColor="text2" w:themeTint="E6"/>
-          <w:sz w:val="28"/>
-        </w:rPr>
-      </w:pPr>
-      <w:r>
-        <w:rPr>
-          <w:rFonts w:hint="eastAsia"/>
-          <w:iCs/>
-          <w:color w:val="3E3E3E" w:themeColor="text2" w:themeTint="E6"/>
-          <w:sz w:val="28"/>
-        </w:rPr>
-        <w:t>访问方式：</w:t>
-      </w:r>
-      <w:r>
-        <w:rPr>
-          <w:rFonts w:hint="eastAsia"/>
-          <w:iCs/>
-          <w:color w:val="3E3E3E" w:themeColor="text2" w:themeTint="E6"/>
-          <w:sz w:val="28"/>
-        </w:rPr>
-        <w:t>http</w:t>
-      </w:r>
-      <w:r>
-        <w:rPr>
-          <w:iCs/>
-          <w:color w:val="3E3E3E" w:themeColor="text2" w:themeTint="E6"/>
-          <w:sz w:val="28"/>
-        </w:rPr>
-        <w:t>-</w:t>
-      </w:r>
-      <w:r>
-        <w:rPr>
-          <w:rFonts w:hint="eastAsia"/>
-          <w:iCs/>
-          <w:color w:val="3E3E3E" w:themeColor="text2" w:themeTint="E6"/>
-          <w:sz w:val="28"/>
-        </w:rPr>
-        <w:t>rest</w:t>
-      </w:r>
-    </w:p>
-    <w:p>
-      <w:pPr>
-        <w:pStyle w:val="a"/>
-        <w:rPr>
-          <w:iCs/>
-          <w:color w:val="3E3E3E" w:themeColor="text2" w:themeTint="E6"/>
-          <w:sz w:val="28"/>
-        </w:rPr>
-      </w:pPr>
-      <w:r>
-        <w:rPr>
-          <w:rFonts w:hint="eastAsia"/>
-          <w:iCs/>
-          <w:color w:val="3E3E3E" w:themeColor="text2" w:themeTint="E6"/>
-          <w:sz w:val="28"/>
-        </w:rPr>
         <w:lastRenderedPageBreak/>
-        <w:t>访问地址：</w:t>
-      </w:r>
-      <w:r>
-        <w:rPr>
-          <w:rFonts w:hint="eastAsia"/>
-          <w:iCs/>
-          <w:color w:val="3E3E3E" w:themeColor="text2" w:themeTint="E6"/>
-          <w:sz w:val="28"/>
-        </w:rPr>
-        <w:t>/</w:t>
-      </w:r>
-      <w:r>
-        <w:rPr>
-          <w:rFonts w:hint="eastAsia"/>
-          <w:iCs/>
-          <w:color w:val="3E3E3E" w:themeColor="text2" w:themeTint="E6"/>
-          <w:sz w:val="28"/>
-        </w:rPr>
-        <w:t>columns</w:t>
-      </w:r>
-      <w:r>
-        <w:rPr>
-          <w:iCs/>
-          <w:color w:val="3E3E3E" w:themeColor="text2" w:themeTint="E6"/>
-          <w:sz w:val="28"/>
-        </w:rPr>
-        <w:t>/</w:t>
-      </w:r>
-      <w:r>
-        <w:rPr>
-          <w:iCs/>
-          <w:color w:val="3E3E3E" w:themeColor="text2" w:themeTint="E6"/>
-          <w:sz w:val="28"/>
-          <w:lang w:val="en-US"/>
-        </w:rPr>
-        <w:t>{id}</w:t>
-      </w:r>
-    </w:p>
-    <w:p>
-      <w:pPr>
-        <w:pStyle w:val="a"/>
-        <w:rPr>
-          <w:iCs/>
-          <w:color w:val="3E3E3E" w:themeColor="text2" w:themeTint="E6"/>
-          <w:sz w:val="28"/>
-        </w:rPr>
-      </w:pPr>
-      <w:r>
-        <w:rPr>
-          <w:rFonts w:hint="eastAsia"/>
-          <w:iCs/>
-          <w:color w:val="3E3E3E" w:themeColor="text2" w:themeTint="E6"/>
-          <w:sz w:val="28"/>
-        </w:rPr>
-        <w:t>访问方法：</w:t>
-      </w:r>
-      <w:r>
-        <w:rPr>
-          <w:rFonts w:hint="eastAsia"/>
-          <w:iCs/>
-          <w:color w:val="3E3E3E" w:themeColor="text2" w:themeTint="E6"/>
-          <w:sz w:val="28"/>
-        </w:rPr>
-        <w:t>DELETE</w:t>
-      </w:r>
-    </w:p>
-    <w:p>
-      <w:pPr>
-        <w:pStyle w:val="a"/>
-        <w:rPr>
-          <w:iCs/>
-          <w:color w:val="3E3E3E" w:themeColor="text2" w:themeTint="E6"/>
-          <w:sz w:val="28"/>
-        </w:rPr>
-      </w:pPr>
-      <w:r>
-        <w:rPr>
-          <w:rFonts w:hint="eastAsia"/>
-          <w:iCs/>
-          <w:color w:val="3E3E3E" w:themeColor="text2" w:themeTint="E6"/>
-          <w:sz w:val="28"/>
-        </w:rPr>
-        <w:t>功能描述：用于删除指定频道信息，</w:t>
-      </w:r>
-      <w:r>
-        <w:rPr>
-          <w:iCs/>
-          <w:color w:val="3E3E3E" w:themeColor="text2" w:themeTint="E6"/>
-          <w:sz w:val="28"/>
-          <w:lang w:val="en-US"/>
-        </w:rPr>
-        <w:t>{</w:t>
-      </w:r>
-      <w:r>
-        <w:rPr>
-          <w:rFonts w:hint="eastAsia"/>
-          <w:iCs/>
-          <w:color w:val="3E3E3E" w:themeColor="text2" w:themeTint="E6"/>
-          <w:sz w:val="28"/>
-          <w:lang w:val="en-US"/>
-        </w:rPr>
-        <w:t>id}</w:t>
-      </w:r>
-      <w:r>
-        <w:rPr>
-          <w:rFonts w:hint="eastAsia"/>
-          <w:iCs/>
-          <w:color w:val="3E3E3E" w:themeColor="text2" w:themeTint="E6"/>
-          <w:sz w:val="28"/>
-          <w:lang w:val="en-US"/>
-        </w:rPr>
-        <w:t>表示要删除的记录</w:t>
-      </w:r>
-      <w:r>
-        <w:rPr>
-          <w:rFonts w:hint="eastAsia"/>
-          <w:iCs/>
-          <w:color w:val="3E3E3E" w:themeColor="text2" w:themeTint="E6"/>
-          <w:sz w:val="28"/>
-          <w:lang w:val="en-US"/>
-        </w:rPr>
-        <w:t>ID</w:t>
-      </w:r>
-    </w:p>
-    <w:p>
-      <w:pPr>
-        <w:pStyle w:val="a"/>
-        <w:rPr>
-          <w:iCs/>
-          <w:color w:val="3E3E3E" w:themeColor="text2" w:themeTint="E6"/>
-          <w:sz w:val="28"/>
-        </w:rPr>
-      </w:pPr>
-      <w:r>
-        <w:rPr>
-          <w:rFonts w:hint="eastAsia"/>
-          <w:iCs/>
-          <w:color w:val="3E3E3E" w:themeColor="text2" w:themeTint="E6"/>
-          <w:sz w:val="28"/>
-        </w:rPr>
-        <w:t>输入参数：无</w:t>
-      </w:r>
-    </w:p>
-    <w:p>
-      <w:pPr>
-        <w:pStyle w:val="a"/>
-        <w:rPr>
-          <w:iCs/>
-          <w:color w:val="3E3E3E" w:themeColor="text2" w:themeTint="E6"/>
-          <w:sz w:val="28"/>
-        </w:rPr>
-      </w:pPr>
-      <w:r>
-        <w:rPr>
-          <w:rFonts w:hint="eastAsia"/>
-          <w:iCs/>
-          <w:color w:val="3E3E3E" w:themeColor="text2" w:themeTint="E6"/>
-          <w:sz w:val="28"/>
-        </w:rPr>
-        <w:t>输出参数：</w:t>
-      </w:r>
-      <w:r>
-        <w:rPr>
-          <w:iCs/>
-          <w:color w:val="3E3E3E" w:themeColor="text2" w:themeTint="E6"/>
-          <w:sz w:val="28"/>
-          <w:lang w:val="en-US"/>
-        </w:rPr>
-        <w:t>{……}</w:t>
-      </w:r>
-    </w:p>
-    <w:p>
-      <w:pPr>
-        <w:pStyle w:val="2"/>
-        <w:rPr>
-          <w:lang w:val="en-US"/>
-        </w:rPr>
-      </w:pPr>
-      <w:r>
-        <w:rPr>
-          <w:rFonts w:hint="eastAsia"/>
-        </w:rPr>
-        <w:t>频道信息</w:t>
-      </w:r>
-      <w:r>
-        <w:rPr>
-          <w:rFonts w:hint="eastAsia"/>
-          <w:lang w:val="en-US"/>
-        </w:rPr>
-        <w:t>变更</w:t>
-      </w:r>
-      <w:r>
-        <w:rPr>
-          <w:rFonts w:hint="eastAsia"/>
-          <w:lang w:val="en-US"/>
-        </w:rPr>
-        <w:t>[</w:t>
-      </w:r>
-      <w:r>
-        <w:rPr>
-          <w:lang w:val="en-US"/>
-        </w:rPr>
-        <w:t>API]</w:t>
-      </w:r>
-    </w:p>
-    <w:p>
-      <w:pPr>
-        <w:pStyle w:val="a"/>
-        <w:rPr>
-          <w:iCs/>
-          <w:color w:val="3E3E3E" w:themeColor="text2" w:themeTint="E6"/>
-          <w:sz w:val="28"/>
-        </w:rPr>
-      </w:pPr>
-      <w:r>
-        <w:rPr>
-          <w:rFonts w:hint="eastAsia"/>
-          <w:iCs/>
-          <w:color w:val="3E3E3E" w:themeColor="text2" w:themeTint="E6"/>
-          <w:sz w:val="28"/>
-        </w:rPr>
-        <w:t>访问方式：</w:t>
-      </w:r>
-      <w:r>
-        <w:rPr>
-          <w:rFonts w:hint="eastAsia"/>
-          <w:iCs/>
-          <w:color w:val="3E3E3E" w:themeColor="text2" w:themeTint="E6"/>
-          <w:sz w:val="28"/>
-        </w:rPr>
-        <w:t>http</w:t>
-      </w:r>
-      <w:r>
-        <w:rPr>
-          <w:iCs/>
-          <w:color w:val="3E3E3E" w:themeColor="text2" w:themeTint="E6"/>
-          <w:sz w:val="28"/>
-        </w:rPr>
-        <w:t>-</w:t>
-      </w:r>
-      <w:r>
-        <w:rPr>
-          <w:rFonts w:hint="eastAsia"/>
-          <w:iCs/>
-          <w:color w:val="3E3E3E" w:themeColor="text2" w:themeTint="E6"/>
-          <w:sz w:val="28"/>
-        </w:rPr>
-        <w:t>rest</w:t>
-      </w:r>
-    </w:p>
-    <w:p>
-      <w:pPr>
-        <w:pStyle w:val="a"/>
-        <w:rPr>
-          <w:iCs/>
-          <w:color w:val="3E3E3E" w:themeColor="text2" w:themeTint="E6"/>
-          <w:sz w:val="28"/>
-        </w:rPr>
-      </w:pPr>
-      <w:r>
-        <w:rPr>
-          <w:rFonts w:hint="eastAsia"/>
-          <w:iCs/>
-          <w:color w:val="3E3E3E" w:themeColor="text2" w:themeTint="E6"/>
-          <w:sz w:val="28"/>
-        </w:rPr>
-        <w:t>访问地址：</w:t>
-      </w:r>
-      <w:r>
-        <w:rPr>
-          <w:rFonts w:hint="eastAsia"/>
-          <w:iCs/>
-          <w:color w:val="3E3E3E" w:themeColor="text2" w:themeTint="E6"/>
-          <w:sz w:val="28"/>
-        </w:rPr>
-        <w:t>/</w:t>
-      </w:r>
-      <w:r>
-        <w:rPr>
-          <w:rFonts w:hint="eastAsia"/>
-          <w:iCs/>
-          <w:color w:val="3E3E3E" w:themeColor="text2" w:themeTint="E6"/>
-          <w:sz w:val="28"/>
-        </w:rPr>
-        <w:t>columns</w:t>
-      </w:r>
-      <w:r>
-        <w:rPr>
-          <w:iCs/>
-          <w:color w:val="3E3E3E" w:themeColor="text2" w:themeTint="E6"/>
-          <w:sz w:val="28"/>
-        </w:rPr>
-        <w:t>/</w:t>
-      </w:r>
-      <w:r>
-        <w:rPr>
-          <w:iCs/>
-          <w:color w:val="3E3E3E" w:themeColor="text2" w:themeTint="E6"/>
-          <w:sz w:val="28"/>
-          <w:lang w:val="en-US"/>
-        </w:rPr>
-        <w:t>{id}</w:t>
-      </w:r>
-    </w:p>
-    <w:p>
-      <w:pPr>
-        <w:pStyle w:val="a"/>
-        <w:rPr>
-          <w:iCs/>
-          <w:color w:val="3E3E3E" w:themeColor="text2" w:themeTint="E6"/>
-          <w:sz w:val="28"/>
-        </w:rPr>
-      </w:pPr>
-      <w:r>
-        <w:rPr>
-          <w:rFonts w:hint="eastAsia"/>
-          <w:iCs/>
-          <w:color w:val="3E3E3E" w:themeColor="text2" w:themeTint="E6"/>
-          <w:sz w:val="28"/>
-        </w:rPr>
-        <w:t>访问方法：</w:t>
-      </w:r>
-      <w:r>
-        <w:rPr>
-          <w:rFonts w:hint="eastAsia"/>
-          <w:iCs/>
-          <w:color w:val="3E3E3E" w:themeColor="text2" w:themeTint="E6"/>
-          <w:sz w:val="28"/>
-        </w:rPr>
-        <w:t>POST</w:t>
-      </w:r>
-    </w:p>
-    <w:p>
-      <w:pPr>
-        <w:pStyle w:val="a"/>
-        <w:rPr>
-          <w:iCs/>
-          <w:color w:val="3E3E3E" w:themeColor="text2" w:themeTint="E6"/>
-          <w:sz w:val="28"/>
-        </w:rPr>
-      </w:pPr>
-      <w:r>
-        <w:rPr>
-          <w:rFonts w:hint="eastAsia"/>
-          <w:iCs/>
-          <w:color w:val="3E3E3E" w:themeColor="text2" w:themeTint="E6"/>
-          <w:sz w:val="28"/>
-        </w:rPr>
-        <w:t>功能描述：用于更新指定频道信息，</w:t>
-      </w:r>
-      <w:r>
-        <w:rPr>
-          <w:iCs/>
-          <w:color w:val="3E3E3E" w:themeColor="text2" w:themeTint="E6"/>
-          <w:sz w:val="28"/>
-          <w:lang w:val="en-US"/>
-        </w:rPr>
-        <w:t>{</w:t>
-      </w:r>
-      <w:r>
-        <w:rPr>
-          <w:rFonts w:hint="eastAsia"/>
-          <w:iCs/>
-          <w:color w:val="3E3E3E" w:themeColor="text2" w:themeTint="E6"/>
-          <w:sz w:val="28"/>
-          <w:lang w:val="en-US"/>
-        </w:rPr>
-        <w:t>id}</w:t>
-      </w:r>
-      <w:r>
-        <w:rPr>
-          <w:rFonts w:hint="eastAsia"/>
-          <w:iCs/>
-          <w:color w:val="3E3E3E" w:themeColor="text2" w:themeTint="E6"/>
-          <w:sz w:val="28"/>
-          <w:lang w:val="en-US"/>
-        </w:rPr>
-        <w:t>表示要修改的记录</w:t>
-      </w:r>
-      <w:r>
-        <w:rPr>
-          <w:rFonts w:hint="eastAsia"/>
-          <w:iCs/>
-          <w:color w:val="3E3E3E" w:themeColor="text2" w:themeTint="E6"/>
-          <w:sz w:val="28"/>
-          <w:lang w:val="en-US"/>
-        </w:rPr>
-        <w:t>ID</w:t>
-      </w:r>
-    </w:p>
-    <w:p>
-      <w:pPr>
-        <w:pStyle w:val="a"/>
-        <w:rPr>
-          <w:iCs/>
-          <w:color w:val="3E3E3E" w:themeColor="text2" w:themeTint="E6"/>
-          <w:sz w:val="28"/>
-        </w:rPr>
-      </w:pPr>
-      <w:r>
-        <w:rPr>
-          <w:rFonts w:hint="eastAsia"/>
-          <w:iCs/>
-          <w:color w:val="3E3E3E" w:themeColor="text2" w:themeTint="E6"/>
-          <w:sz w:val="28"/>
-        </w:rPr>
-        <w:t>输入参数：</w:t>
-      </w:r>
-      <w:r>
-        <w:rPr>
-          <w:iCs/>
-          <w:color w:val="3E3E3E" w:themeColor="text2" w:themeTint="E6"/>
-          <w:sz w:val="28"/>
-          <w:lang w:val="en-US"/>
-        </w:rPr>
-        <w:t>{……}</w:t>
-      </w:r>
-    </w:p>
-    <w:p>
-      <w:pPr>
-        <w:pStyle w:val="a"/>
-        <w:rPr>
-          <w:iCs/>
-          <w:color w:val="3E3E3E" w:themeColor="text2" w:themeTint="E6"/>
-          <w:sz w:val="28"/>
-        </w:rPr>
-      </w:pPr>
-      <w:r>
-        <w:rPr>
-          <w:rFonts w:hint="eastAsia"/>
-          <w:iCs/>
-          <w:color w:val="3E3E3E" w:themeColor="text2" w:themeTint="E6"/>
-          <w:sz w:val="28"/>
-        </w:rPr>
-        <w:t>输出参数：</w:t>
-      </w:r>
-      <w:r>
-        <w:rPr>
-          <w:iCs/>
-          <w:color w:val="3E3E3E" w:themeColor="text2" w:themeTint="E6"/>
-          <w:sz w:val="28"/>
-          <w:lang w:val="en-US"/>
-        </w:rPr>
-        <w:t>{……}</w:t>
-      </w:r>
-    </w:p>
-    <w:p>
-      <w:pPr>
-        <w:pStyle w:val="a"/>
-        <w:rPr>
-          <w:iCs/>
-          <w:color w:val="3E3E3E" w:themeColor="text2" w:themeTint="E6"/>
-          <w:sz w:val="28"/>
-        </w:rPr>
-      </w:pPr>
-    </w:p>
-    <w:p>
-      <w:pPr>
-        <w:pStyle w:val="2"/>
-        <w:rPr>
-          <w:lang w:val="en-US"/>
-        </w:rPr>
-      </w:pPr>
-      <w:r>
-        <w:rPr>
-          <w:rFonts w:hint="eastAsia"/>
-        </w:rPr>
-        <w:t>频道信息指定查询</w:t>
-      </w:r>
-      <w:r>
-        <w:rPr>
-          <w:lang w:val="en-US"/>
-        </w:rPr>
-        <w:t>[API]</w:t>
-      </w:r>
-    </w:p>
-    <w:p>
-      <w:pPr>
-        <w:pStyle w:val="a"/>
-        <w:rPr>
-          <w:iCs/>
-          <w:color w:val="3E3E3E" w:themeColor="text2" w:themeTint="E6"/>
-          <w:sz w:val="28"/>
-        </w:rPr>
-      </w:pPr>
-      <w:r>
-        <w:rPr>
-          <w:rFonts w:hint="eastAsia"/>
-          <w:iCs/>
-          <w:color w:val="3E3E3E" w:themeColor="text2" w:themeTint="E6"/>
-          <w:sz w:val="28"/>
-        </w:rPr>
-        <w:t>访问方式：</w:t>
-      </w:r>
-      <w:r>
-        <w:rPr>
-          <w:rFonts w:hint="eastAsia"/>
-          <w:iCs/>
-          <w:color w:val="3E3E3E" w:themeColor="text2" w:themeTint="E6"/>
-          <w:sz w:val="28"/>
-        </w:rPr>
-        <w:t>http</w:t>
-      </w:r>
-      <w:r>
-        <w:rPr>
-          <w:iCs/>
-          <w:color w:val="3E3E3E" w:themeColor="text2" w:themeTint="E6"/>
-          <w:sz w:val="28"/>
-        </w:rPr>
-        <w:t>-</w:t>
-      </w:r>
-      <w:r>
-        <w:rPr>
-          <w:rFonts w:hint="eastAsia"/>
-          <w:iCs/>
-          <w:color w:val="3E3E3E" w:themeColor="text2" w:themeTint="E6"/>
-          <w:sz w:val="28"/>
-        </w:rPr>
-        <w:t>rest</w:t>
-      </w:r>
-    </w:p>
-    <w:p>
-      <w:pPr>
-        <w:pStyle w:val="a"/>
-        <w:rPr>
-          <w:iCs/>
-          <w:color w:val="3E3E3E" w:themeColor="text2" w:themeTint="E6"/>
-          <w:sz w:val="28"/>
-        </w:rPr>
-      </w:pPr>
-      <w:r>
-        <w:rPr>
-          <w:rFonts w:hint="eastAsia"/>
-          <w:iCs/>
-          <w:color w:val="3E3E3E" w:themeColor="text2" w:themeTint="E6"/>
-          <w:sz w:val="28"/>
-        </w:rPr>
-        <w:t>访问地址：</w:t>
-      </w:r>
-      <w:r>
-        <w:rPr>
-          <w:rFonts w:hint="eastAsia"/>
-          <w:iCs/>
-          <w:color w:val="3E3E3E" w:themeColor="text2" w:themeTint="E6"/>
-          <w:sz w:val="28"/>
-        </w:rPr>
-        <w:t>/</w:t>
-      </w:r>
-      <w:r>
-        <w:rPr>
-          <w:rFonts w:hint="eastAsia"/>
-          <w:iCs/>
-          <w:color w:val="3E3E3E" w:themeColor="text2" w:themeTint="E6"/>
-          <w:sz w:val="28"/>
-        </w:rPr>
-        <w:t>columns</w:t>
-      </w:r>
-      <w:r>
-        <w:rPr>
-          <w:iCs/>
-          <w:color w:val="3E3E3E" w:themeColor="text2" w:themeTint="E6"/>
-          <w:sz w:val="28"/>
-        </w:rPr>
-        <w:t>/</w:t>
-      </w:r>
-      <w:r>
-        <w:rPr>
-          <w:iCs/>
-          <w:color w:val="3E3E3E" w:themeColor="text2" w:themeTint="E6"/>
-          <w:sz w:val="28"/>
-          <w:lang w:val="en-US"/>
-        </w:rPr>
-        <w:t>{id}</w:t>
-      </w:r>
-    </w:p>
-    <w:p>
-      <w:pPr>
-        <w:pStyle w:val="a"/>
-        <w:rPr>
-          <w:iCs/>
-          <w:color w:val="3E3E3E" w:themeColor="text2" w:themeTint="E6"/>
-          <w:sz w:val="28"/>
-        </w:rPr>
-      </w:pPr>
-      <w:r>
-        <w:rPr>
-          <w:rFonts w:hint="eastAsia"/>
-          <w:iCs/>
-          <w:color w:val="3E3E3E" w:themeColor="text2" w:themeTint="E6"/>
-          <w:sz w:val="28"/>
-        </w:rPr>
-        <w:t>访问方法：</w:t>
-      </w:r>
-      <w:r>
-        <w:rPr>
-          <w:rFonts w:hint="eastAsia"/>
-          <w:iCs/>
-          <w:color w:val="3E3E3E" w:themeColor="text2" w:themeTint="E6"/>
-          <w:sz w:val="28"/>
-        </w:rPr>
-        <w:t>GET</w:t>
-      </w:r>
-    </w:p>
-    <w:p>
-      <w:pPr>
-        <w:pStyle w:val="a"/>
-        <w:rPr>
-          <w:iCs/>
-          <w:color w:val="3E3E3E" w:themeColor="text2" w:themeTint="E6"/>
-          <w:sz w:val="28"/>
-        </w:rPr>
-      </w:pPr>
-      <w:r>
-        <w:rPr>
-          <w:rFonts w:hint="eastAsia"/>
-          <w:iCs/>
-          <w:color w:val="3E3E3E" w:themeColor="text2" w:themeTint="E6"/>
-          <w:sz w:val="28"/>
-        </w:rPr>
-        <w:t>功能描述：用于查询指定频道信息，</w:t>
-      </w:r>
-      <w:r>
-        <w:rPr>
-          <w:iCs/>
-          <w:color w:val="3E3E3E" w:themeColor="text2" w:themeTint="E6"/>
-          <w:sz w:val="28"/>
-          <w:lang w:val="en-US"/>
-        </w:rPr>
-        <w:t>{</w:t>
-      </w:r>
-      <w:r>
-        <w:rPr>
-          <w:rFonts w:hint="eastAsia"/>
-          <w:iCs/>
-          <w:color w:val="3E3E3E" w:themeColor="text2" w:themeTint="E6"/>
-          <w:sz w:val="28"/>
-          <w:lang w:val="en-US"/>
-        </w:rPr>
-        <w:t>id}</w:t>
-      </w:r>
-      <w:r>
-        <w:rPr>
-          <w:rFonts w:hint="eastAsia"/>
-          <w:iCs/>
-          <w:color w:val="3E3E3E" w:themeColor="text2" w:themeTint="E6"/>
-          <w:sz w:val="28"/>
-          <w:lang w:val="en-US"/>
-        </w:rPr>
-        <w:t>表示要查询的记录</w:t>
-      </w:r>
-      <w:r>
-        <w:rPr>
-          <w:rFonts w:hint="eastAsia"/>
-          <w:iCs/>
-          <w:color w:val="3E3E3E" w:themeColor="text2" w:themeTint="E6"/>
-          <w:sz w:val="28"/>
-          <w:lang w:val="en-US"/>
-        </w:rPr>
-        <w:t>ID</w:t>
-      </w:r>
-    </w:p>
-    <w:p>
-      <w:pPr>
-        <w:pStyle w:val="a"/>
-        <w:rPr>
-          <w:iCs/>
-          <w:color w:val="3E3E3E" w:themeColor="text2" w:themeTint="E6"/>
-          <w:sz w:val="28"/>
-        </w:rPr>
-      </w:pPr>
-      <w:r>
-        <w:rPr>
-          <w:rFonts w:hint="eastAsia"/>
-          <w:iCs/>
-          <w:color w:val="3E3E3E" w:themeColor="text2" w:themeTint="E6"/>
-          <w:sz w:val="28"/>
-        </w:rPr>
         <w:t>输入参数：</w:t>
       </w:r>
       <w:r>
@@ -1668,7 +1706,6 @@
     <w:lvl w:ilvl="0">
       <w:start w:val="1"/>
       <w:numFmt w:val="bullet"/>
-      <w:pStyle w:val="a"/>
       <w:lvlText w:val=""/>
       <w:lvlJc w:val="left"/>
       <w:pPr>
